--- a/experiment/record/用户17-lx.docx
+++ b/experiment/record/用户17-lx.docx
@@ -80,15 +80,7 @@
         <w:rPr>
           <w:rFonts w:hint="eastAsia"/>
         </w:rPr>
-        <w:t>交互展示附件在售房源和最近成交记录。地图栏用来展示菜单栏按钮的视图</w:t>
-      </w:r>
-      <w:bookmarkStart w:id="0" w:name="_GoBack"/>
-      <w:bookmarkEnd w:id="0"/>
-      <w:r>
-        <w:rPr>
-          <w:rFonts w:hint="eastAsia"/>
-        </w:rPr>
-        <w:t>和可视化的原始线数据编辑功能。交互栏可</w:t>
+        <w:t>交互展示附件在售房源和最近成交记录。地图栏用来展示菜单栏按钮的视图和可视化的原始线数据编辑功能。交互栏可</w:t>
       </w:r>
       <w:r>
         <w:rPr>
@@ -954,7 +946,7 @@
     <w:p/>
     <w:tbl>
       <w:tblPr>
-        <w:tblW w:w="7770" w:type="dxa"/>
+        <w:tblW w:w="7775" w:type="dxa"/>
         <w:jc w:val="center"/>
         <w:tblBorders>
           <w:top w:val="single" w:sz="8" w:space="0" w:color="auto"/>
@@ -963,9 +955,9 @@
         <w:tblLook w:val="0000" w:firstRow="0" w:lastRow="0" w:firstColumn="0" w:lastColumn="0" w:noHBand="0" w:noVBand="0"/>
       </w:tblPr>
       <w:tblGrid>
-        <w:gridCol w:w="848"/>
-        <w:gridCol w:w="4822"/>
-        <w:gridCol w:w="2100"/>
+        <w:gridCol w:w="849"/>
+        <w:gridCol w:w="4825"/>
+        <w:gridCol w:w="2101"/>
       </w:tblGrid>
       <w:tr>
         <w:trPr>
@@ -1052,6 +1044,9 @@
         </w:tc>
       </w:tr>
       <w:tr>
+        <w:tblPrEx>
+          <w:tblLook w:val="04A0" w:firstRow="1" w:lastRow="0" w:firstColumn="1" w:lastColumn="0" w:noHBand="0" w:noVBand="1"/>
+        </w:tblPrEx>
         <w:trPr>
           <w:trHeight w:val="284"/>
           <w:jc w:val="center"/>
@@ -1066,6 +1061,7 @@
               <w:right w:val="single" w:sz="4" w:space="0" w:color="000000"/>
             </w:tcBorders>
             <w:vAlign w:val="center"/>
+            <w:hideMark/>
           </w:tcPr>
           <w:p>
             <w:pPr>
@@ -1074,12 +1070,14 @@
               <w:ind w:leftChars="100" w:left="240"/>
               <w:jc w:val="both"/>
               <w:rPr>
-                <w:sz w:val="16"/>
-                <w:szCs w:val="18"/>
-              </w:rPr>
-            </w:pPr>
-            <w:r>
-              <w:rPr>
+                <w:bCs/>
+                <w:sz w:val="16"/>
+                <w:szCs w:val="18"/>
+              </w:rPr>
+            </w:pPr>
+            <w:r>
+              <w:rPr>
+                <w:bCs/>
                 <w:sz w:val="16"/>
                 <w:szCs w:val="18"/>
               </w:rPr>
@@ -1097,6 +1095,7 @@
               <w:right w:val="single" w:sz="4" w:space="0" w:color="000000"/>
             </w:tcBorders>
             <w:vAlign w:val="center"/>
+            <w:hideMark/>
           </w:tcPr>
           <w:p>
             <w:pPr>
@@ -1107,40 +1106,15 @@
                 <w:szCs w:val="18"/>
               </w:rPr>
             </w:pPr>
-            <w:bookmarkStart w:id="1" w:name="_Hlk96981692"/>
-            <w:r>
-              <w:rPr>
-                <w:bCs w:val="0"/>
-                <w:sz w:val="16"/>
-                <w:szCs w:val="18"/>
-              </w:rPr>
-              <w:t>Bubble</w:t>
-            </w:r>
-            <w:r>
-              <w:rPr>
-                <w:bCs w:val="0"/>
-                <w:sz w:val="16"/>
-                <w:szCs w:val="18"/>
-              </w:rPr>
-              <w:t>-</w:t>
-            </w:r>
-            <w:r>
-              <w:rPr>
-                <w:bCs w:val="0"/>
-                <w:sz w:val="16"/>
-                <w:szCs w:val="18"/>
-              </w:rPr>
-              <w:t>Line</w:t>
-            </w:r>
-            <w:r>
-              <w:rPr>
-                <w:bCs w:val="0"/>
-                <w:sz w:val="16"/>
-                <w:szCs w:val="18"/>
-              </w:rPr>
-              <w:t>是否美观且易于理解</w:t>
-            </w:r>
-            <w:bookmarkEnd w:id="1"/>
+            <w:r>
+              <w:rPr>
+                <w:rFonts w:hint="eastAsia"/>
+                <w:bCs w:val="0"/>
+                <w:sz w:val="16"/>
+                <w:szCs w:val="18"/>
+              </w:rPr>
+              <w:t>您是否了解合肥房价</w:t>
+            </w:r>
           </w:p>
         </w:tc>
         <w:tc>
@@ -1169,7 +1143,112 @@
                 <w:sz w:val="16"/>
                 <w:szCs w:val="18"/>
               </w:rPr>
-              <w:t>5</w:t>
+              <w:t>1</w:t>
+            </w:r>
+          </w:p>
+        </w:tc>
+      </w:tr>
+      <w:tr>
+        <w:tblPrEx>
+          <w:tblLook w:val="04A0" w:firstRow="1" w:lastRow="0" w:firstColumn="1" w:lastColumn="0" w:noHBand="0" w:noVBand="1"/>
+        </w:tblPrEx>
+        <w:trPr>
+          <w:trHeight w:val="284"/>
+          <w:jc w:val="center"/>
+        </w:trPr>
+        <w:tc>
+          <w:tcPr>
+            <w:tcW w:w="848" w:type="dxa"/>
+            <w:tcBorders>
+              <w:top w:val="single" w:sz="4" w:space="0" w:color="000000"/>
+              <w:left w:val="single" w:sz="4" w:space="0" w:color="000000"/>
+              <w:bottom w:val="single" w:sz="4" w:space="0" w:color="000000"/>
+              <w:right w:val="single" w:sz="4" w:space="0" w:color="000000"/>
+            </w:tcBorders>
+            <w:vAlign w:val="center"/>
+            <w:hideMark/>
+          </w:tcPr>
+          <w:p>
+            <w:pPr>
+              <w:pStyle w:val="tu"/>
+              <w:spacing w:before="0"/>
+              <w:ind w:leftChars="100" w:left="240"/>
+              <w:jc w:val="both"/>
+              <w:rPr>
+                <w:bCs/>
+                <w:sz w:val="16"/>
+                <w:szCs w:val="18"/>
+              </w:rPr>
+            </w:pPr>
+            <w:r>
+              <w:rPr>
+                <w:bCs/>
+                <w:sz w:val="16"/>
+                <w:szCs w:val="18"/>
+              </w:rPr>
+              <w:t>Q2</w:t>
+            </w:r>
+          </w:p>
+        </w:tc>
+        <w:tc>
+          <w:tcPr>
+            <w:tcW w:w="4822" w:type="dxa"/>
+            <w:tcBorders>
+              <w:top w:val="single" w:sz="4" w:space="0" w:color="000000"/>
+              <w:left w:val="single" w:sz="4" w:space="0" w:color="000000"/>
+              <w:bottom w:val="single" w:sz="4" w:space="0" w:color="000000"/>
+              <w:right w:val="single" w:sz="4" w:space="0" w:color="000000"/>
+            </w:tcBorders>
+            <w:vAlign w:val="center"/>
+            <w:hideMark/>
+          </w:tcPr>
+          <w:p>
+            <w:pPr>
+              <w:spacing w:before="40" w:afterLines="30" w:after="93"/>
+              <w:rPr>
+                <w:bCs w:val="0"/>
+                <w:sz w:val="16"/>
+                <w:szCs w:val="18"/>
+              </w:rPr>
+            </w:pPr>
+            <w:r>
+              <w:rPr>
+                <w:rFonts w:hint="eastAsia"/>
+                <w:bCs w:val="0"/>
+                <w:sz w:val="16"/>
+                <w:szCs w:val="18"/>
+              </w:rPr>
+              <w:t>您是否了解线状空间数据的可视化</w:t>
+            </w:r>
+          </w:p>
+        </w:tc>
+        <w:tc>
+          <w:tcPr>
+            <w:tcW w:w="2100" w:type="dxa"/>
+            <w:tcBorders>
+              <w:top w:val="single" w:sz="4" w:space="0" w:color="000000"/>
+              <w:left w:val="single" w:sz="4" w:space="0" w:color="000000"/>
+              <w:bottom w:val="single" w:sz="4" w:space="0" w:color="000000"/>
+              <w:right w:val="single" w:sz="4" w:space="0" w:color="000000"/>
+            </w:tcBorders>
+          </w:tcPr>
+          <w:p>
+            <w:pPr>
+              <w:spacing w:before="40" w:afterLines="30" w:after="93"/>
+              <w:rPr>
+                <w:bCs w:val="0"/>
+                <w:sz w:val="16"/>
+                <w:szCs w:val="18"/>
+              </w:rPr>
+            </w:pPr>
+            <w:r>
+              <w:rPr>
+                <w:rFonts w:hint="eastAsia"/>
+                <w:bCs w:val="0"/>
+                <w:sz w:val="16"/>
+                <w:szCs w:val="18"/>
+              </w:rPr>
+              <w:t>1</w:t>
             </w:r>
           </w:p>
         </w:tc>
@@ -1206,7 +1285,14 @@
                 <w:sz w:val="16"/>
                 <w:szCs w:val="18"/>
               </w:rPr>
-              <w:t>Q2</w:t>
+              <w:t>Q</w:t>
+            </w:r>
+            <w:r>
+              <w:rPr>
+                <w:sz w:val="16"/>
+                <w:szCs w:val="18"/>
+              </w:rPr>
+              <w:t>3</w:t>
             </w:r>
           </w:p>
         </w:tc>
@@ -1230,42 +1316,40 @@
                 <w:szCs w:val="18"/>
               </w:rPr>
             </w:pPr>
-            <w:r>
-              <w:rPr>
-                <w:rFonts w:hint="eastAsia"/>
-                <w:bCs w:val="0"/>
-                <w:sz w:val="16"/>
-                <w:szCs w:val="18"/>
-              </w:rPr>
-              <w:t>是否有效地展示</w:t>
-            </w:r>
-            <w:r>
-              <w:rPr>
-                <w:rFonts w:hint="eastAsia"/>
-                <w:bCs w:val="0"/>
-                <w:sz w:val="16"/>
-                <w:szCs w:val="18"/>
-              </w:rPr>
-              <w:t>出</w:t>
-            </w:r>
-            <w:r>
-              <w:rPr>
-                <w:rFonts w:hint="eastAsia"/>
-                <w:bCs w:val="0"/>
-                <w:sz w:val="16"/>
-                <w:szCs w:val="18"/>
-              </w:rPr>
-              <w:t>通勤</w:t>
-            </w:r>
-            <w:r>
-              <w:rPr>
-                <w:rFonts w:hint="eastAsia"/>
-                <w:bCs w:val="0"/>
-                <w:sz w:val="16"/>
-                <w:szCs w:val="18"/>
-              </w:rPr>
-              <w:t>区域</w:t>
-            </w:r>
+            <w:bookmarkStart w:id="0" w:name="_Hlk96981692"/>
+            <w:r>
+              <w:rPr>
+                <w:bCs w:val="0"/>
+                <w:sz w:val="16"/>
+                <w:szCs w:val="18"/>
+              </w:rPr>
+              <w:t>Bubble</w:t>
+            </w:r>
+            <w:r>
+              <w:rPr>
+                <w:bCs w:val="0"/>
+                <w:sz w:val="16"/>
+                <w:szCs w:val="18"/>
+              </w:rPr>
+              <w:t>-</w:t>
+            </w:r>
+            <w:r>
+              <w:rPr>
+                <w:bCs w:val="0"/>
+                <w:sz w:val="16"/>
+                <w:szCs w:val="18"/>
+              </w:rPr>
+              <w:t>Line</w:t>
+            </w:r>
+            <w:r>
+              <w:rPr>
+                <w:bCs w:val="0"/>
+                <w:sz w:val="16"/>
+                <w:szCs w:val="18"/>
+              </w:rPr>
+              <w:t>是否美观且易于理解</w:t>
+            </w:r>
+            <w:bookmarkEnd w:id="0"/>
           </w:p>
         </w:tc>
         <w:tc>
@@ -1294,7 +1378,7 @@
                 <w:sz w:val="16"/>
                 <w:szCs w:val="18"/>
               </w:rPr>
-              <w:t>3</w:t>
+              <w:t>5</w:t>
             </w:r>
           </w:p>
         </w:tc>
@@ -1331,7 +1415,14 @@
                 <w:sz w:val="16"/>
                 <w:szCs w:val="18"/>
               </w:rPr>
-              <w:t>Q3</w:t>
+              <w:t>Q</w:t>
+            </w:r>
+            <w:r>
+              <w:rPr>
+                <w:sz w:val="16"/>
+                <w:szCs w:val="18"/>
+              </w:rPr>
+              <w:t>4</w:t>
             </w:r>
           </w:p>
         </w:tc>
@@ -1357,11 +1448,39 @@
             </w:pPr>
             <w:r>
               <w:rPr>
-                <w:bCs w:val="0"/>
-                <w:sz w:val="16"/>
-                <w:szCs w:val="18"/>
-              </w:rPr>
-              <w:t>是否容易对比沿线房价和人口密度</w:t>
+                <w:rFonts w:hint="eastAsia"/>
+                <w:bCs w:val="0"/>
+                <w:sz w:val="16"/>
+                <w:szCs w:val="18"/>
+              </w:rPr>
+              <w:t>是否有效地展示</w:t>
+            </w:r>
+            <w:r>
+              <w:rPr>
+                <w:rFonts w:hint="eastAsia"/>
+                <w:bCs w:val="0"/>
+                <w:sz w:val="16"/>
+                <w:szCs w:val="18"/>
+              </w:rPr>
+              <w:t>出</w:t>
+            </w:r>
+            <w:r>
+              <w:rPr>
+                <w:rFonts w:hint="eastAsia"/>
+                <w:bCs w:val="0"/>
+                <w:sz w:val="16"/>
+                <w:szCs w:val="18"/>
+              </w:rPr>
+              <w:t>通勤</w:t>
+            </w:r>
+            <w:r>
+              <w:rPr>
+                <w:rFonts w:hint="eastAsia"/>
+                <w:bCs w:val="0"/>
+                <w:sz w:val="16"/>
+                <w:szCs w:val="18"/>
+              </w:rPr>
+              <w:t>区域</w:t>
             </w:r>
           </w:p>
         </w:tc>
@@ -1391,7 +1510,7 @@
                 <w:sz w:val="16"/>
                 <w:szCs w:val="18"/>
               </w:rPr>
-              <w:t>5</w:t>
+              <w:t>3</w:t>
             </w:r>
           </w:p>
         </w:tc>
@@ -1428,7 +1547,14 @@
                 <w:sz w:val="16"/>
                 <w:szCs w:val="18"/>
               </w:rPr>
-              <w:t>Q4</w:t>
+              <w:t>Q</w:t>
+            </w:r>
+            <w:r>
+              <w:rPr>
+                <w:sz w:val="16"/>
+                <w:szCs w:val="18"/>
+              </w:rPr>
+              <w:t>5</w:t>
             </w:r>
           </w:p>
         </w:tc>
@@ -1454,30 +1580,11 @@
             </w:pPr>
             <w:r>
               <w:rPr>
-                <w:rFonts w:hint="eastAsia"/>
-                <w:bCs w:val="0"/>
-                <w:sz w:val="16"/>
-                <w:szCs w:val="18"/>
-              </w:rPr>
-              <w:t>能否帮助您</w:t>
-            </w:r>
-            <w:r>
-              <w:rPr>
-                <w:rFonts w:hint="eastAsia"/>
-                <w:bCs w:val="0"/>
-                <w:sz w:val="16"/>
-                <w:szCs w:val="18"/>
-              </w:rPr>
-              <w:t>对比</w:t>
-            </w:r>
-            <w:r>
-              <w:rPr>
-                <w:rFonts w:hint="eastAsia"/>
-                <w:bCs w:val="0"/>
-                <w:sz w:val="16"/>
-                <w:szCs w:val="18"/>
-              </w:rPr>
-              <w:t>购房区域</w:t>
+                <w:bCs w:val="0"/>
+                <w:sz w:val="16"/>
+                <w:szCs w:val="18"/>
+              </w:rPr>
+              <w:t>是否容易对比沿线房价和人口密度</w:t>
             </w:r>
           </w:p>
         </w:tc>
@@ -1507,7 +1614,7 @@
                 <w:sz w:val="16"/>
                 <w:szCs w:val="18"/>
               </w:rPr>
-              <w:t>4</w:t>
+              <w:t>5</w:t>
             </w:r>
           </w:p>
         </w:tc>
@@ -1544,7 +1651,15 @@
                 <w:sz w:val="16"/>
                 <w:szCs w:val="18"/>
               </w:rPr>
-              <w:t>Q5</w:t>
+              <w:lastRenderedPageBreak/>
+              <w:t>Q</w:t>
+            </w:r>
+            <w:r>
+              <w:rPr>
+                <w:sz w:val="16"/>
+                <w:szCs w:val="18"/>
+              </w:rPr>
+              <w:t>6</w:t>
             </w:r>
           </w:p>
         </w:tc>
@@ -1575,16 +1690,25 @@
                 <w:sz w:val="16"/>
                 <w:szCs w:val="18"/>
               </w:rPr>
-              <w:t>Bubble-Line</w:t>
-            </w:r>
-            <w:r>
-              <w:rPr>
-                <w:rFonts w:hint="eastAsia"/>
-                <w:bCs w:val="0"/>
-                <w:sz w:val="16"/>
-                <w:szCs w:val="18"/>
-              </w:rPr>
-              <w:t>的交互是否合理</w:t>
+              <w:t>能否帮助您</w:t>
+            </w:r>
+            <w:r>
+              <w:rPr>
+                <w:rFonts w:hint="eastAsia"/>
+                <w:bCs w:val="0"/>
+                <w:sz w:val="16"/>
+                <w:szCs w:val="18"/>
+              </w:rPr>
+              <w:t>对比</w:t>
+            </w:r>
+            <w:r>
+              <w:rPr>
+                <w:rFonts w:hint="eastAsia"/>
+                <w:bCs w:val="0"/>
+                <w:sz w:val="16"/>
+                <w:szCs w:val="18"/>
+              </w:rPr>
+              <w:t>购房区域</w:t>
             </w:r>
           </w:p>
         </w:tc>
@@ -1614,7 +1738,7 @@
                 <w:sz w:val="16"/>
                 <w:szCs w:val="18"/>
               </w:rPr>
-              <w:t>5</w:t>
+              <w:t>4</w:t>
             </w:r>
           </w:p>
         </w:tc>
@@ -1651,8 +1775,14 @@
                 <w:sz w:val="16"/>
                 <w:szCs w:val="18"/>
               </w:rPr>
-              <w:lastRenderedPageBreak/>
-              <w:t>Q6</w:t>
+              <w:t>Q</w:t>
+            </w:r>
+            <w:r>
+              <w:rPr>
+                <w:sz w:val="16"/>
+                <w:szCs w:val="18"/>
+              </w:rPr>
+              <w:t>7</w:t>
             </w:r>
           </w:p>
         </w:tc>
@@ -1692,7 +1822,7 @@
                 <w:sz w:val="16"/>
                 <w:szCs w:val="18"/>
               </w:rPr>
-              <w:t>是否比传统热力图更有优势</w:t>
+              <w:t>的交互是否合理</w:t>
             </w:r>
           </w:p>
         </w:tc>
@@ -1759,8 +1889,131 @@
                 <w:sz w:val="16"/>
                 <w:szCs w:val="18"/>
               </w:rPr>
-              <w:t>Q7</w:t>
-            </w:r>
+              <w:t>Q</w:t>
+            </w:r>
+            <w:r>
+              <w:rPr>
+                <w:sz w:val="16"/>
+                <w:szCs w:val="18"/>
+              </w:rPr>
+              <w:t>8</w:t>
+            </w:r>
+          </w:p>
+        </w:tc>
+        <w:tc>
+          <w:tcPr>
+            <w:tcW w:w="4822" w:type="dxa"/>
+            <w:tcBorders>
+              <w:top w:val="single" w:sz="4" w:space="0" w:color="000000"/>
+              <w:left w:val="single" w:sz="4" w:space="0" w:color="000000"/>
+              <w:bottom w:val="single" w:sz="4" w:space="0" w:color="000000"/>
+              <w:right w:val="single" w:sz="4" w:space="0" w:color="000000"/>
+            </w:tcBorders>
+            <w:vAlign w:val="center"/>
+          </w:tcPr>
+          <w:p>
+            <w:pPr>
+              <w:spacing w:before="40" w:afterLines="30" w:after="93"/>
+              <w:rPr>
+                <w:bCs w:val="0"/>
+                <w:sz w:val="16"/>
+                <w:szCs w:val="18"/>
+              </w:rPr>
+            </w:pPr>
+            <w:r>
+              <w:rPr>
+                <w:rFonts w:hint="eastAsia"/>
+                <w:bCs w:val="0"/>
+                <w:sz w:val="16"/>
+                <w:szCs w:val="18"/>
+              </w:rPr>
+              <w:t>Bubble-Line</w:t>
+            </w:r>
+            <w:r>
+              <w:rPr>
+                <w:rFonts w:hint="eastAsia"/>
+                <w:bCs w:val="0"/>
+                <w:sz w:val="16"/>
+                <w:szCs w:val="18"/>
+              </w:rPr>
+              <w:t>是否比传统热力图更有优势</w:t>
+            </w:r>
+          </w:p>
+        </w:tc>
+        <w:tc>
+          <w:tcPr>
+            <w:tcW w:w="2100" w:type="dxa"/>
+            <w:tcBorders>
+              <w:top w:val="single" w:sz="4" w:space="0" w:color="000000"/>
+              <w:left w:val="single" w:sz="4" w:space="0" w:color="000000"/>
+              <w:bottom w:val="single" w:sz="4" w:space="0" w:color="000000"/>
+              <w:right w:val="single" w:sz="4" w:space="0" w:color="000000"/>
+            </w:tcBorders>
+          </w:tcPr>
+          <w:p>
+            <w:pPr>
+              <w:spacing w:before="40" w:afterLines="30" w:after="93"/>
+              <w:rPr>
+                <w:bCs w:val="0"/>
+                <w:sz w:val="16"/>
+                <w:szCs w:val="18"/>
+              </w:rPr>
+            </w:pPr>
+            <w:r>
+              <w:rPr>
+                <w:rFonts w:hint="eastAsia"/>
+                <w:bCs w:val="0"/>
+                <w:sz w:val="16"/>
+                <w:szCs w:val="18"/>
+              </w:rPr>
+              <w:t>5</w:t>
+            </w:r>
+          </w:p>
+        </w:tc>
+      </w:tr>
+      <w:tr>
+        <w:trPr>
+          <w:trHeight w:val="284"/>
+          <w:jc w:val="center"/>
+        </w:trPr>
+        <w:tc>
+          <w:tcPr>
+            <w:tcW w:w="848" w:type="dxa"/>
+            <w:tcBorders>
+              <w:top w:val="single" w:sz="4" w:space="0" w:color="000000"/>
+              <w:left w:val="single" w:sz="4" w:space="0" w:color="000000"/>
+              <w:bottom w:val="single" w:sz="4" w:space="0" w:color="000000"/>
+              <w:right w:val="single" w:sz="4" w:space="0" w:color="000000"/>
+            </w:tcBorders>
+            <w:vAlign w:val="center"/>
+          </w:tcPr>
+          <w:p>
+            <w:pPr>
+              <w:pStyle w:val="tu"/>
+              <w:spacing w:before="0"/>
+              <w:ind w:leftChars="100" w:left="240"/>
+              <w:jc w:val="both"/>
+              <w:rPr>
+                <w:sz w:val="16"/>
+                <w:szCs w:val="18"/>
+              </w:rPr>
+            </w:pPr>
+            <w:r>
+              <w:rPr>
+                <w:sz w:val="16"/>
+                <w:szCs w:val="18"/>
+              </w:rPr>
+              <w:t>Q</w:t>
+            </w:r>
+            <w:r>
+              <w:rPr>
+                <w:sz w:val="16"/>
+                <w:szCs w:val="18"/>
+              </w:rPr>
+              <w:t>9</w:t>
+            </w:r>
+            <w:bookmarkStart w:id="1" w:name="_GoBack"/>
+            <w:bookmarkEnd w:id="1"/>
           </w:p>
         </w:tc>
         <w:tc>
